--- a/Institute management system.docx
+++ b/Institute management system.docx
@@ -3,128 +3,19 @@
 <w:document xmlns:wpc="http://schemas.microsoft.com/office/word/2010/wordprocessingCanvas" xmlns:cx="http://schemas.microsoft.com/office/drawing/2014/chartex" xmlns:cx1="http://schemas.microsoft.com/office/drawing/2015/9/8/chartex" xmlns:mc="http://schemas.openxmlformats.org/markup-compatibility/2006" xmlns:o="urn:schemas-microsoft-com:office:office" xmlns:r="http://schemas.openxmlformats.org/officeDocument/2006/relationships" xmlns:m="http://schemas.openxmlformats.org/officeDocument/2006/math" xmlns:v="urn:schemas-microsoft-com:vml" xmlns:wp14="http://schemas.microsoft.com/office/word/2010/wordprocessingDrawing" xmlns:wp="http://schemas.openxmlformats.org/drawingml/2006/wordprocessingDrawing" xmlns:w10="urn:schemas-microsoft-com:office:word" xmlns:w="http://schemas.openxmlformats.org/wordprocessingml/2006/main" xmlns:w14="http://schemas.microsoft.com/office/word/2010/wordml" xmlns:w15="http://schemas.microsoft.com/office/word/2012/wordml" xmlns:w16se="http://schemas.microsoft.com/office/word/2015/wordml/symex" xmlns:wpg="http://schemas.microsoft.com/office/word/2010/wordprocessingGroup" xmlns:wpi="http://schemas.microsoft.com/office/word/2010/wordprocessingInk" xmlns:wne="http://schemas.microsoft.com/office/word/2006/wordml" xmlns:wps="http://schemas.microsoft.com/office/word/2010/wordprocessingShape" mc:Ignorable="w14 w15 w16se wp14">
   <w:body>
     <w:p>
-      <w:r>
-        <w:t xml:space="preserve">TABLE OF CONTENTS </w:t>
-      </w:r>
-    </w:p>
-    <w:p>
-      <w:r>
-        <w:t xml:space="preserve">1. Abstract…………………………………………………………………………………………………………….2 </w:t>
-      </w:r>
-    </w:p>
-    <w:p>
-      <w:r>
-        <w:t xml:space="preserve">2. Project Overview………………………………………………………………………………………….……3 </w:t>
-      </w:r>
-    </w:p>
-    <w:p>
-      <w:r>
-        <w:t xml:space="preserve">           2.1 Purpose, Features and Objectives…………………………………………………...............3 </w:t>
-      </w:r>
-    </w:p>
-    <w:p>
-      <w:r>
-        <w:t xml:space="preserve">                   2.1.1 Purpose of the System………………………………………………………………</w:t>
-      </w:r>
-      <w:proofErr w:type="gramStart"/>
-      <w:r>
-        <w:t>…..</w:t>
-      </w:r>
-      <w:proofErr w:type="gramEnd"/>
-      <w:r>
-        <w:t xml:space="preserve">3 </w:t>
-      </w:r>
-    </w:p>
-    <w:p>
-      <w:r>
-        <w:t xml:space="preserve">         2.1.2 Features……………………………………………………………………………………….4 </w:t>
-      </w:r>
-    </w:p>
-    <w:p>
-      <w:r>
-        <w:t xml:space="preserve">         2.1.3 Scope………………………………………………………………………………………</w:t>
-      </w:r>
-      <w:proofErr w:type="gramStart"/>
-      <w:r>
-        <w:t>…..</w:t>
-      </w:r>
-      <w:proofErr w:type="gramEnd"/>
-      <w:r>
-        <w:t xml:space="preserve">5 </w:t>
-      </w:r>
-    </w:p>
-    <w:p>
-      <w:r>
-        <w:t xml:space="preserve"> 2.2 Key Roles………………………………………………………………………………………………5 </w:t>
-      </w:r>
-    </w:p>
-    <w:p>
-      <w:r>
-        <w:t xml:space="preserve"> 2.3 Assumptions and Constraints………………………………………………………………….5 </w:t>
-      </w:r>
-    </w:p>
-    <w:p>
-      <w:r>
-        <w:t xml:space="preserve">          2.3.1 Assumptions……………………………………………………………………………</w:t>
-      </w:r>
-      <w:proofErr w:type="gramStart"/>
-      <w:r>
-        <w:t>…..</w:t>
-      </w:r>
-      <w:proofErr w:type="gramEnd"/>
-      <w:r>
-        <w:t xml:space="preserve">5 </w:t>
-      </w:r>
-    </w:p>
-    <w:p>
-      <w:r>
-        <w:t xml:space="preserve">          2.3.2 Constraints………………………………………………………………………………….5 </w:t>
-      </w:r>
-    </w:p>
-    <w:p>
-      <w:r>
-        <w:t xml:space="preserve"> 2.4 Modules………………………………………………………………………………………………...6 </w:t>
-      </w:r>
-    </w:p>
-    <w:p>
-      <w:r>
-        <w:t xml:space="preserve"> 2.5 Webpage Design…………………………………………………………………………………….7 </w:t>
-      </w:r>
-    </w:p>
-    <w:p>
-      <w:r>
-        <w:t xml:space="preserve">3. Diagrams……………………………………………………………………………………………………………8 </w:t>
-      </w:r>
-    </w:p>
-    <w:p>
-      <w:r>
-        <w:t xml:space="preserve"> 3.1 ER Diagram…………………………………………………………………………………………</w:t>
-      </w:r>
-      <w:proofErr w:type="gramStart"/>
-      <w:r>
-        <w:t>…..</w:t>
-      </w:r>
-      <w:proofErr w:type="gramEnd"/>
-      <w:r>
-        <w:t xml:space="preserve">8 </w:t>
-      </w:r>
-    </w:p>
-    <w:p>
-      <w:r>
-        <w:t xml:space="preserve"> 3.2 Use Case Diagram……………………………………………………………………………………9 </w:t>
-      </w:r>
-    </w:p>
-    <w:p>
-      <w:r>
-        <w:t xml:space="preserve"> 3.3 Class Diagram…………………………………………………………………………………………10</w:t>
-      </w:r>
-    </w:p>
-    <w:p/>
-    <w:p/>
-    <w:p/>
-    <w:p>
-      <w:r>
-        <w:br w:type="page"/>
+      <w:pPr>
+        <w:jc w:val="center"/>
+        <w:rPr>
+          <w:b/>
+          <w:sz w:val="32"/>
+        </w:rPr>
+      </w:pPr>
+      <w:r>
+        <w:rPr>
+          <w:b/>
+          <w:sz w:val="32"/>
+        </w:rPr>
+        <w:t>Institute Management System</w:t>
       </w:r>
     </w:p>
     <w:p>
@@ -142,7 +33,6 @@
         <w:rPr>
           <w:rFonts w:ascii="Times New Roman" w:hAnsi="Times New Roman" w:cs="Times New Roman"/>
         </w:rPr>
-        <w:lastRenderedPageBreak/>
         <w:t xml:space="preserve">ABSTRACT: </w:t>
       </w:r>
     </w:p>
@@ -163,63 +53,7 @@
           <w:color w:val="000000" w:themeColor="text1"/>
           <w:spacing w:val="2"/>
         </w:rPr>
-        <w:t xml:space="preserve">Institute </w:t>
-      </w:r>
-      <w:r>
-        <w:rPr>
-          <w:rFonts w:ascii="Roboto" w:hAnsi="Roboto"/>
-          <w:color w:val="000000" w:themeColor="text1"/>
-          <w:spacing w:val="2"/>
-        </w:rPr>
-        <w:t xml:space="preserve">Management System </w:t>
-      </w:r>
-      <w:r>
-        <w:rPr>
-          <w:rFonts w:ascii="Roboto" w:hAnsi="Roboto"/>
-          <w:color w:val="000000" w:themeColor="text1"/>
-          <w:spacing w:val="2"/>
-        </w:rPr>
-        <w:t xml:space="preserve">(IMS) </w:t>
-      </w:r>
-      <w:r>
-        <w:rPr>
-          <w:rFonts w:ascii="Roboto" w:hAnsi="Roboto"/>
-          <w:color w:val="000000" w:themeColor="text1"/>
-          <w:spacing w:val="2"/>
-        </w:rPr>
-        <w:t xml:space="preserve">is capable of managing each and every data regarding </w:t>
-      </w:r>
-      <w:r>
-        <w:rPr>
-          <w:rFonts w:ascii="Roboto" w:hAnsi="Roboto"/>
-          <w:color w:val="000000" w:themeColor="text1"/>
-          <w:spacing w:val="2"/>
-        </w:rPr>
-        <w:t xml:space="preserve">course enquiry, admission, course selection, fees </w:t>
-      </w:r>
-      <w:r>
-        <w:rPr>
-          <w:rFonts w:ascii="Roboto" w:hAnsi="Roboto"/>
-          <w:color w:val="000000" w:themeColor="text1"/>
-          <w:spacing w:val="2"/>
-        </w:rPr>
-        <w:t>payment</w:t>
-      </w:r>
-      <w:r>
-        <w:rPr>
-          <w:rFonts w:ascii="Roboto" w:hAnsi="Roboto"/>
-          <w:color w:val="000000" w:themeColor="text1"/>
-          <w:spacing w:val="2"/>
-        </w:rPr>
-        <w:t xml:space="preserve"> and course completion</w:t>
-      </w:r>
-      <w:r>
-        <w:rPr>
-          <w:rFonts w:ascii="Roboto" w:hAnsi="Roboto"/>
-          <w:color w:val="000000" w:themeColor="text1"/>
-          <w:spacing w:val="2"/>
-        </w:rPr>
-        <w:t xml:space="preserve">. </w:t>
+        <w:t xml:space="preserve">Institute Management System (IMS) is capable of managing each and every data regarding course enquiry, admission, course selection, fees payment and course completion. </w:t>
       </w:r>
       <w:r>
         <w:rPr>
@@ -1005,6 +839,7 @@
           </mc:Fallback>
         </mc:AlternateContent>
       </w:r>
+      <w:bookmarkStart w:id="0" w:name="_GoBack"/>
       <w:r>
         <w:rPr>
           <w:noProof/>
@@ -1039,15 +874,16 @@
                     <wp:lineTo x="19627" y="19700"/>
                     <wp:lineTo x="20318" y="19560"/>
                     <wp:lineTo x="20219" y="15338"/>
-                    <wp:lineTo x="12427" y="13087"/>
-                    <wp:lineTo x="12723" y="11539"/>
-                    <wp:lineTo x="12723" y="8584"/>
+                    <wp:lineTo x="12230" y="13087"/>
+                    <wp:lineTo x="16373" y="13087"/>
+                    <wp:lineTo x="20910" y="11961"/>
+                    <wp:lineTo x="21008" y="8302"/>
                     <wp:lineTo x="13808" y="6332"/>
                     <wp:lineTo x="18542" y="6332"/>
                     <wp:lineTo x="20219" y="5769"/>
                     <wp:lineTo x="20318" y="2533"/>
                     <wp:lineTo x="19529" y="2392"/>
-                    <wp:lineTo x="5227" y="1548"/>
+                    <wp:lineTo x="12132" y="1548"/>
                     <wp:lineTo x="986" y="1548"/>
                   </wp:wrapPolygon>
                 </wp:wrapTight>
@@ -1156,7 +992,7 @@
                           <w:txbxContent>
                             <w:p>
                               <w:r>
-                                <w:t>Course Admission</w:t>
+                                <w:t>Admission</w:t>
                               </w:r>
                             </w:p>
                           </w:txbxContent>
@@ -1380,6 +1216,149 @@
                         </wps:style>
                         <wps:bodyPr/>
                       </wps:wsp>
+                      <wps:wsp>
+                        <wps:cNvPr id="12" name="Text Box 12"/>
+                        <wps:cNvSpPr txBox="1"/>
+                        <wps:spPr>
+                          <a:xfrm>
+                            <a:off x="1533524" y="257174"/>
+                            <a:ext cx="771525" cy="504825"/>
+                          </a:xfrm>
+                          <a:prstGeom prst="rect">
+                            <a:avLst/>
+                          </a:prstGeom>
+                          <a:solidFill>
+                            <a:schemeClr val="lt1"/>
+                          </a:solidFill>
+                          <a:ln w="6350">
+                            <a:solidFill>
+                              <a:prstClr val="black"/>
+                            </a:solidFill>
+                          </a:ln>
+                        </wps:spPr>
+                        <wps:txbx>
+                          <w:txbxContent>
+                            <w:p>
+                              <w:r>
+                                <w:t>Login Module</w:t>
+                              </w:r>
+                            </w:p>
+                          </w:txbxContent>
+                        </wps:txbx>
+                        <wps:bodyPr rot="0" spcFirstLastPara="0" vertOverflow="overflow" horzOverflow="overflow" vert="horz" wrap="square" lIns="91440" tIns="45720" rIns="91440" bIns="45720" numCol="1" spcCol="0" rtlCol="0" fromWordArt="0" anchor="t" anchorCtr="0" forceAA="0" compatLnSpc="1">
+                          <a:prstTxWarp prst="textNoShape">
+                            <a:avLst/>
+                          </a:prstTxWarp>
+                          <a:noAutofit/>
+                        </wps:bodyPr>
+                      </wps:wsp>
+                      <wps:wsp>
+                        <wps:cNvPr id="13" name="Straight Arrow Connector 13"/>
+                        <wps:cNvCnPr>
+                          <a:stCxn id="12" idx="2"/>
+                          <a:endCxn id="2" idx="0"/>
+                        </wps:cNvCnPr>
+                        <wps:spPr>
+                          <a:xfrm flipH="1">
+                            <a:off x="1909764" y="761999"/>
+                            <a:ext cx="9523" cy="285752"/>
+                          </a:xfrm>
+                          <a:prstGeom prst="straightConnector1">
+                            <a:avLst/>
+                          </a:prstGeom>
+                          <a:ln>
+                            <a:tailEnd type="triangle"/>
+                          </a:ln>
+                        </wps:spPr>
+                        <wps:style>
+                          <a:lnRef idx="1">
+                            <a:schemeClr val="dk1"/>
+                          </a:lnRef>
+                          <a:fillRef idx="0">
+                            <a:schemeClr val="dk1"/>
+                          </a:fillRef>
+                          <a:effectRef idx="0">
+                            <a:schemeClr val="dk1"/>
+                          </a:effectRef>
+                          <a:fontRef idx="minor">
+                            <a:schemeClr val="tx1"/>
+                          </a:fontRef>
+                        </wps:style>
+                        <wps:bodyPr/>
+                      </wps:wsp>
+                      <wps:wsp>
+                        <wps:cNvPr id="14" name="Text Box 14"/>
+                        <wps:cNvSpPr txBox="1"/>
+                        <wps:spPr>
+                          <a:xfrm>
+                            <a:off x="3086100" y="1123950"/>
+                            <a:ext cx="895350" cy="485775"/>
+                          </a:xfrm>
+                          <a:prstGeom prst="rect">
+                            <a:avLst/>
+                          </a:prstGeom>
+                          <a:solidFill>
+                            <a:schemeClr val="lt1"/>
+                          </a:solidFill>
+                          <a:ln w="6350">
+                            <a:solidFill>
+                              <a:prstClr val="black"/>
+                            </a:solidFill>
+                          </a:ln>
+                        </wps:spPr>
+                        <wps:txbx>
+                          <w:txbxContent>
+                            <w:p>
+                              <w:r>
+                                <w:t xml:space="preserve">Trainer </w:t>
+                              </w:r>
+                              <w:r>
+                                <w:t>Module</w:t>
+                              </w:r>
+                            </w:p>
+                          </w:txbxContent>
+                        </wps:txbx>
+                        <wps:bodyPr rot="0" spcFirstLastPara="0" vertOverflow="overflow" horzOverflow="overflow" vert="horz" wrap="square" lIns="91440" tIns="45720" rIns="91440" bIns="45720" numCol="1" spcCol="0" rtlCol="0" fromWordArt="0" anchor="t" anchorCtr="0" forceAA="0" compatLnSpc="1">
+                          <a:prstTxWarp prst="textNoShape">
+                            <a:avLst/>
+                          </a:prstTxWarp>
+                          <a:noAutofit/>
+                        </wps:bodyPr>
+                      </wps:wsp>
+                      <wps:wsp>
+                        <wps:cNvPr id="15" name="Straight Arrow Connector 15"/>
+                        <wps:cNvCnPr>
+                          <a:stCxn id="14" idx="1"/>
+                          <a:endCxn id="2" idx="3"/>
+                        </wps:cNvCnPr>
+                        <wps:spPr>
+                          <a:xfrm flipH="1">
+                            <a:off x="2390776" y="1366838"/>
+                            <a:ext cx="695324" cy="4763"/>
+                          </a:xfrm>
+                          <a:prstGeom prst="straightConnector1">
+                            <a:avLst/>
+                          </a:prstGeom>
+                          <a:ln>
+                            <a:tailEnd type="triangle"/>
+                          </a:ln>
+                        </wps:spPr>
+                        <wps:style>
+                          <a:lnRef idx="1">
+                            <a:schemeClr val="dk1"/>
+                          </a:lnRef>
+                          <a:fillRef idx="0">
+                            <a:schemeClr val="dk1"/>
+                          </a:fillRef>
+                          <a:effectRef idx="0">
+                            <a:schemeClr val="dk1"/>
+                          </a:effectRef>
+                          <a:fontRef idx="minor">
+                            <a:schemeClr val="tx1"/>
+                          </a:fontRef>
+                        </wps:style>
+                        <wps:bodyPr/>
+                      </wps:wsp>
                     </wpc:wpc>
                   </a:graphicData>
                 </a:graphic>
@@ -1388,7 +1367,7 @@
           </mc:Choice>
           <mc:Fallback>
             <w:pict>
-              <v:group id="Canvas 1" o:spid="_x0000_s1027" editas="canvas" style="position:absolute;left:0;text-align:left;margin-left:74.25pt;margin-top:60.15pt;width:328.5pt;height:230.25pt;z-index:-251658240" coordsize="41719,29241" o:gfxdata="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">
+              <v:group id="Canvas 1" o:spid="_x0000_s1027" editas="canvas" style="position:absolute;left:0;text-align:left;margin-left:74.25pt;margin-top:60.15pt;width:328.5pt;height:230.25pt;z-index:-251658240" coordsize="41719,29241" o:gfxdata="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">
                 <v:shapetype id="_x0000_t75" coordsize="21600,21600" o:spt="75" o:preferrelative="t" path="m@4@5l@4@11@9@11@9@5xe" filled="f" stroked="f">
                   <v:stroke joinstyle="miter"/>
                   <v:formulas>
@@ -1412,6 +1391,10 @@
                   <v:fill o:detectmouseclick="t"/>
                   <v:path o:connecttype="none"/>
                 </v:shape>
+                <v:shapetype id="_x0000_t202" coordsize="21600,21600" o:spt="202" path="m,l,21600r21600,l21600,xe">
+                  <v:stroke joinstyle="miter"/>
+                  <v:path gradientshapeok="t" o:connecttype="rect"/>
+                </v:shapetype>
                 <v:shape id="Text Box 2" o:spid="_x0000_s1029" type="#_x0000_t202" style="position:absolute;left:14287;top:10477;width:9620;height:6477;visibility:visible;mso-wrap-style:square;v-text-anchor:top" o:gfxdata="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" fillcolor="white [3201]" strokeweight=".5pt">
                   <v:textbox>
                     <w:txbxContent>
@@ -1439,7 +1422,7 @@
                     <w:txbxContent>
                       <w:p>
                         <w:r>
-                          <w:t>Course Admission</w:t>
+                          <w:t>Admission</w:t>
                         </w:r>
                       </w:p>
                     </w:txbxContent>
@@ -1483,12 +1466,44 @@
                 <v:shape id="Straight Arrow Connector 10" o:spid="_x0000_s1037" type="#_x0000_t32" style="position:absolute;left:11049;top:17145;width:4381;height:7429;flip:y;visibility:visible;mso-wrap-style:square" o:connectortype="straight" o:gfxdata="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" strokecolor="black [3213]" strokeweight="1pt">
                   <v:stroke endarrow="block" joinstyle="miter"/>
                 </v:shape>
+                <v:shape id="Text Box 12" o:spid="_x0000_s1038" type="#_x0000_t202" style="position:absolute;left:15335;top:2571;width:7715;height:5048;visibility:visible;mso-wrap-style:square;v-text-anchor:top" o:gfxdata="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" fillcolor="white [3201]" strokeweight=".5pt">
+                  <v:textbox>
+                    <w:txbxContent>
+                      <w:p>
+                        <w:r>
+                          <w:t>Login Module</w:t>
+                        </w:r>
+                      </w:p>
+                    </w:txbxContent>
+                  </v:textbox>
+                </v:shape>
+                <v:shape id="Straight Arrow Connector 13" o:spid="_x0000_s1039" type="#_x0000_t32" style="position:absolute;left:19097;top:7619;width:95;height:2858;flip:x;visibility:visible;mso-wrap-style:square" o:connectortype="straight" o:gfxdata="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" strokecolor="black [3200]" strokeweight=".5pt">
+                  <v:stroke endarrow="block" joinstyle="miter"/>
+                </v:shape>
+                <v:shape id="Text Box 14" o:spid="_x0000_s1040" type="#_x0000_t202" style="position:absolute;left:30861;top:11239;width:8953;height:4858;visibility:visible;mso-wrap-style:square;v-text-anchor:top" o:gfxdata="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" fillcolor="white [3201]" strokeweight=".5pt">
+                  <v:textbox>
+                    <w:txbxContent>
+                      <w:p>
+                        <w:r>
+                          <w:t xml:space="preserve">Trainer </w:t>
+                        </w:r>
+                        <w:r>
+                          <w:t>Module</w:t>
+                        </w:r>
+                      </w:p>
+                    </w:txbxContent>
+                  </v:textbox>
+                </v:shape>
+                <v:shape id="Straight Arrow Connector 15" o:spid="_x0000_s1041" type="#_x0000_t32" style="position:absolute;left:23907;top:13668;width:6954;height:48;flip:x;visibility:visible;mso-wrap-style:square" o:connectortype="straight" o:gfxdata="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" strokecolor="black [3200]" strokeweight=".5pt">
+                  <v:stroke endarrow="block" joinstyle="miter"/>
+                </v:shape>
                 <w10:wrap type="tight"/>
               </v:group>
             </w:pict>
           </mc:Fallback>
         </mc:AlternateContent>
       </w:r>
+      <w:bookmarkEnd w:id="0"/>
       <w:r>
         <w:rPr>
           <w:rFonts w:ascii="Roboto" w:hAnsi="Roboto"/>
@@ -2083,17 +2098,71 @@
         <w:t>IIS</w:t>
       </w:r>
     </w:p>
-    <w:p/>
     <w:p>
       <w:pPr>
         <w:pStyle w:val="ListParagraph"/>
         <w:numPr>
           <w:ilvl w:val="1"/>
-          <w:numId w:val="1"/>
+          <w:numId w:val="5"/>
         </w:numPr>
       </w:pPr>
       <w:r>
+        <w:t>Project Description</w:t>
+      </w:r>
+    </w:p>
+    <w:p>
+      <w:pPr>
+        <w:pStyle w:val="ListParagraph"/>
+      </w:pPr>
+      <w:r>
+        <w:t>Total modules of the project – 6</w:t>
+      </w:r>
+    </w:p>
+    <w:p>
+      <w:pPr>
+        <w:pStyle w:val="ListParagraph"/>
+      </w:pPr>
+      <w:r>
+        <w:t>Total User Interface Pages – 15</w:t>
+      </w:r>
+    </w:p>
+    <w:p>
+      <w:pPr>
+        <w:pStyle w:val="ListParagraph"/>
+      </w:pPr>
+      <w:r>
+        <w:t>Total lines of code 1000 – 1100</w:t>
+      </w:r>
+    </w:p>
+    <w:p>
+      <w:pPr>
+        <w:pStyle w:val="ListParagraph"/>
+      </w:pPr>
+      <w:r>
+        <w:t>Number of test cases – 80</w:t>
+      </w:r>
+    </w:p>
+    <w:p>
+      <w:pPr>
+        <w:pStyle w:val="ListParagraph"/>
+      </w:pPr>
+    </w:p>
+    <w:p>
+      <w:pPr>
+        <w:pStyle w:val="ListParagraph"/>
+        <w:numPr>
+          <w:ilvl w:val="1"/>
+          <w:numId w:val="5"/>
+        </w:numPr>
+      </w:pPr>
+      <w:r>
         <w:t>Project modules</w:t>
+      </w:r>
+      <w:r>
+        <w:t xml:space="preserve"> (8</w:t>
+      </w:r>
+      <w:r>
+        <w:t xml:space="preserve"> modules)</w:t>
       </w:r>
     </w:p>
     <w:p>
@@ -2105,16 +2174,16 @@
         </w:numPr>
       </w:pPr>
       <w:r>
-        <w:t xml:space="preserve">Login Module </w:t>
+        <w:t>Enquiry Module</w:t>
       </w:r>
     </w:p>
     <w:p>
       <w:pPr>
         <w:pStyle w:val="ListParagraph"/>
-        <w:ind w:left="1800"/>
-      </w:pPr>
-      <w:r>
-        <w:t>User login and authentication</w:t>
+        <w:ind w:left="2160"/>
+      </w:pPr>
+      <w:r>
+        <w:t>Courses are listed and enquiry about the course is captured</w:t>
       </w:r>
     </w:p>
     <w:p>
@@ -2126,16 +2195,16 @@
         </w:numPr>
       </w:pPr>
       <w:r>
-        <w:t>Admin Module</w:t>
+        <w:t xml:space="preserve">Login Module </w:t>
       </w:r>
     </w:p>
     <w:p>
       <w:pPr>
         <w:pStyle w:val="ListParagraph"/>
-        <w:ind w:left="2160"/>
-      </w:pPr>
-      <w:r>
-        <w:t>CRUD on course, admission, enquiry and fee details</w:t>
+        <w:ind w:left="1800" w:firstLine="360"/>
+      </w:pPr>
+      <w:r>
+        <w:t>User login and authentication</w:t>
       </w:r>
     </w:p>
     <w:p>
@@ -2147,7 +2216,10 @@
         </w:numPr>
       </w:pPr>
       <w:r>
-        <w:t>Accounts Module</w:t>
+        <w:t>Admission</w:t>
+      </w:r>
+      <w:r>
+        <w:t xml:space="preserve"> Module</w:t>
       </w:r>
     </w:p>
     <w:p>
@@ -2156,15 +2228,7 @@
         <w:ind w:left="2160"/>
       </w:pPr>
       <w:r>
-        <w:t xml:space="preserve">Read and update operations allowed on fee details and automatic </w:t>
-      </w:r>
-      <w:proofErr w:type="spellStart"/>
-      <w:r>
-        <w:t>updation</w:t>
-      </w:r>
-      <w:proofErr w:type="spellEnd"/>
-      <w:r>
-        <w:t xml:space="preserve"> on fee payment to student details.</w:t>
+        <w:t>CRUD on course, admission, enquiry and fee details</w:t>
       </w:r>
     </w:p>
     <w:p>
@@ -2176,7 +2240,7 @@
         </w:numPr>
       </w:pPr>
       <w:r>
-        <w:t>Student Module</w:t>
+        <w:t>Trainer Module</w:t>
       </w:r>
     </w:p>
     <w:p>
@@ -2185,7 +2249,7 @@
         <w:ind w:left="2160"/>
       </w:pPr>
       <w:r>
-        <w:t>Update option on personal details</w:t>
+        <w:t>Trainer Enrollment and Specialization information (CRUD operation)</w:t>
       </w:r>
     </w:p>
     <w:p>
@@ -2197,6 +2261,56 @@
         </w:numPr>
       </w:pPr>
       <w:r>
+        <w:t>Accounts Module</w:t>
+      </w:r>
+    </w:p>
+    <w:p>
+      <w:pPr>
+        <w:pStyle w:val="ListParagraph"/>
+        <w:ind w:left="2160"/>
+      </w:pPr>
+      <w:r>
+        <w:t xml:space="preserve">Read and update operations allowed on fee details and automatic </w:t>
+      </w:r>
+      <w:proofErr w:type="spellStart"/>
+      <w:r>
+        <w:t>updation</w:t>
+      </w:r>
+      <w:proofErr w:type="spellEnd"/>
+      <w:r>
+        <w:t xml:space="preserve"> on fee payment to student details.</w:t>
+      </w:r>
+    </w:p>
+    <w:p>
+      <w:pPr>
+        <w:pStyle w:val="ListParagraph"/>
+        <w:numPr>
+          <w:ilvl w:val="0"/>
+          <w:numId w:val="4"/>
+        </w:numPr>
+      </w:pPr>
+      <w:r>
+        <w:t>Student Module</w:t>
+      </w:r>
+    </w:p>
+    <w:p>
+      <w:pPr>
+        <w:pStyle w:val="ListParagraph"/>
+        <w:ind w:left="2160"/>
+      </w:pPr>
+      <w:r>
+        <w:t>Update option on personal details</w:t>
+      </w:r>
+    </w:p>
+    <w:p>
+      <w:pPr>
+        <w:pStyle w:val="ListParagraph"/>
+        <w:numPr>
+          <w:ilvl w:val="0"/>
+          <w:numId w:val="4"/>
+        </w:numPr>
+      </w:pPr>
+      <w:r>
         <w:t>Reports Module</w:t>
       </w:r>
     </w:p>
@@ -2220,11 +2334,35 @@
         <w:pStyle w:val="ListParagraph"/>
         <w:numPr>
           <w:ilvl w:val="1"/>
-          <w:numId w:val="1"/>
+          <w:numId w:val="5"/>
         </w:numPr>
       </w:pPr>
       <w:r>
         <w:t>Webpage Design</w:t>
+      </w:r>
+      <w:r>
+        <w:t xml:space="preserve"> (</w:t>
+      </w:r>
+      <w:r>
+        <w:rPr>
+          <w:i/>
+        </w:rPr>
+        <w:t>1</w:t>
+      </w:r>
+      <w:r>
+        <w:rPr>
+          <w:i/>
+        </w:rPr>
+        <w:t>5</w:t>
+      </w:r>
+      <w:r>
+        <w:rPr>
+          <w:i/>
+        </w:rPr>
+        <w:t xml:space="preserve"> UI pages</w:t>
+      </w:r>
+      <w:r>
+        <w:t>)</w:t>
       </w:r>
     </w:p>
     <w:p>
@@ -2310,6 +2448,9 @@
       <w:r>
         <w:t>(Admin / Accounts / Students</w:t>
       </w:r>
+      <w:r>
+        <w:t xml:space="preserve"> / Trainer</w:t>
+      </w:r>
     </w:p>
     <w:p>
       <w:pPr>
@@ -2317,7 +2458,8 @@
         <w:ind w:left="1080"/>
       </w:pPr>
       <w:r>
-        <w:t>Course Enquiry Page</w:t>
+        <w:tab/>
+        <w:t xml:space="preserve">Registration </w:t>
       </w:r>
     </w:p>
     <w:p>
@@ -2326,7 +2468,8 @@
         <w:ind w:left="1080"/>
       </w:pPr>
       <w:r>
-        <w:t>Student enrollment Page</w:t>
+        <w:tab/>
+        <w:t xml:space="preserve">Forgot password </w:t>
       </w:r>
     </w:p>
     <w:p>
@@ -2335,7 +2478,7 @@
         <w:ind w:left="1080"/>
       </w:pPr>
       <w:r>
-        <w:t>Reports Generation Page</w:t>
+        <w:t>Course Enquiry Page</w:t>
       </w:r>
     </w:p>
     <w:p>
@@ -2344,13 +2487,54 @@
         <w:ind w:left="1080"/>
       </w:pPr>
       <w:r>
+        <w:t>Student enrollment Page</w:t>
+      </w:r>
+    </w:p>
+    <w:p>
+      <w:pPr>
+        <w:pStyle w:val="ListParagraph"/>
+        <w:ind w:left="1080"/>
+      </w:pPr>
+      <w:r>
+        <w:t>Batch creation and Trainer allotment page</w:t>
+      </w:r>
+    </w:p>
+    <w:p>
+      <w:pPr>
+        <w:pStyle w:val="ListParagraph"/>
+        <w:ind w:left="1080"/>
+      </w:pPr>
+      <w:r>
+        <w:t>Fee Deposit Page</w:t>
+      </w:r>
+    </w:p>
+    <w:p>
+      <w:pPr>
+        <w:pStyle w:val="ListParagraph"/>
+        <w:ind w:left="1080"/>
+      </w:pPr>
+      <w:r>
+        <w:t>Student profile page</w:t>
+      </w:r>
+    </w:p>
+    <w:p>
+      <w:pPr>
+        <w:pStyle w:val="ListParagraph"/>
+        <w:ind w:left="1080"/>
+      </w:pPr>
+      <w:r>
+        <w:lastRenderedPageBreak/>
+        <w:t>Reports Generation Page</w:t>
+      </w:r>
+    </w:p>
+    <w:p>
+      <w:pPr>
+        <w:pStyle w:val="ListParagraph"/>
+        <w:ind w:left="1080"/>
+      </w:pPr>
+      <w:r>
         <w:tab/>
         <w:t>Options will vary depends on the user logged in</w:t>
-      </w:r>
-    </w:p>
-    <w:p>
-      <w:r>
-        <w:br w:type="page"/>
       </w:r>
     </w:p>
     <w:p>
@@ -2364,12 +2548,260 @@
         <w:pStyle w:val="ListParagraph"/>
         <w:numPr>
           <w:ilvl w:val="0"/>
-          <w:numId w:val="1"/>
+          <w:numId w:val="5"/>
         </w:numPr>
       </w:pPr>
       <w:r>
-        <w:t>Table design and description</w:t>
-      </w:r>
+        <w:t xml:space="preserve">Table design and </w:t>
+      </w:r>
+      <w:proofErr w:type="gramStart"/>
+      <w:r>
+        <w:t>description</w:t>
+      </w:r>
+      <w:r>
+        <w:t xml:space="preserve">  (</w:t>
+      </w:r>
+      <w:proofErr w:type="gramEnd"/>
+      <w:r>
+        <w:t>10 Tables)</w:t>
+      </w:r>
+    </w:p>
+    <w:p>
+      <w:pPr>
+        <w:pStyle w:val="ListParagraph"/>
+      </w:pPr>
+    </w:p>
+    <w:p>
+      <w:pPr>
+        <w:pStyle w:val="ListParagraph"/>
+        <w:rPr>
+          <w:b/>
+        </w:rPr>
+      </w:pPr>
+      <w:r>
+        <w:rPr>
+          <w:b/>
+        </w:rPr>
+        <w:t xml:space="preserve">Login Table </w:t>
+      </w:r>
+    </w:p>
+    <w:p>
+      <w:pPr>
+        <w:pStyle w:val="ListParagraph"/>
+      </w:pPr>
+    </w:p>
+    <w:p>
+      <w:pPr>
+        <w:ind w:left="360"/>
+        <w:rPr>
+          <w:b/>
+        </w:rPr>
+      </w:pPr>
+      <w:r>
+        <w:rPr>
+          <w:b/>
+        </w:rPr>
+        <w:t>Column Name</w:t>
+      </w:r>
+      <w:r>
+        <w:rPr>
+          <w:b/>
+        </w:rPr>
+        <w:tab/>
+      </w:r>
+      <w:r>
+        <w:rPr>
+          <w:b/>
+        </w:rPr>
+        <w:tab/>
+        <w:t>Data type</w:t>
+      </w:r>
+      <w:r>
+        <w:rPr>
+          <w:b/>
+        </w:rPr>
+        <w:tab/>
+        <w:t>Constraints</w:t>
+      </w:r>
+    </w:p>
+    <w:p>
+      <w:pPr>
+        <w:ind w:left="360"/>
+      </w:pPr>
+      <w:proofErr w:type="spellStart"/>
+      <w:r>
+        <w:t>User_id</w:t>
+      </w:r>
+      <w:proofErr w:type="spellEnd"/>
+      <w:r>
+        <w:tab/>
+      </w:r>
+      <w:r>
+        <w:tab/>
+      </w:r>
+      <w:r>
+        <w:tab/>
+        <w:t>integer</w:t>
+      </w:r>
+      <w:r>
+        <w:tab/>
+      </w:r>
+      <w:r>
+        <w:tab/>
+        <w:t>Primary key</w:t>
+      </w:r>
+    </w:p>
+    <w:p>
+      <w:pPr>
+        <w:ind w:left="360"/>
+      </w:pPr>
+      <w:proofErr w:type="spellStart"/>
+      <w:r>
+        <w:t>User</w:t>
+      </w:r>
+      <w:r>
+        <w:t>_Name</w:t>
+      </w:r>
+      <w:proofErr w:type="spellEnd"/>
+      <w:r>
+        <w:tab/>
+      </w:r>
+      <w:r>
+        <w:tab/>
+        <w:t>varchar</w:t>
+      </w:r>
+      <w:r>
+        <w:tab/>
+      </w:r>
+      <w:r>
+        <w:tab/>
+        <w:t>Not Null</w:t>
+      </w:r>
+    </w:p>
+    <w:p>
+      <w:pPr>
+        <w:ind w:left="360"/>
+      </w:pPr>
+      <w:proofErr w:type="spellStart"/>
+      <w:r>
+        <w:t>User_Pass</w:t>
+      </w:r>
+      <w:proofErr w:type="spellEnd"/>
+      <w:r>
+        <w:tab/>
+      </w:r>
+      <w:r>
+        <w:tab/>
+        <w:t>varchar</w:t>
+      </w:r>
+      <w:r>
+        <w:tab/>
+      </w:r>
+      <w:r>
+        <w:tab/>
+        <w:t>Not null</w:t>
+      </w:r>
+    </w:p>
+    <w:p>
+      <w:pPr>
+        <w:ind w:left="360"/>
+      </w:pPr>
+      <w:proofErr w:type="spellStart"/>
+      <w:r>
+        <w:t>User_Secret</w:t>
+      </w:r>
+      <w:proofErr w:type="spellEnd"/>
+      <w:r>
+        <w:tab/>
+        <w:t>varchar (50)</w:t>
+      </w:r>
+      <w:r>
+        <w:tab/>
+        <w:t>Not Null</w:t>
+      </w:r>
+      <w:r>
+        <w:tab/>
+      </w:r>
+    </w:p>
+    <w:p>
+      <w:pPr>
+        <w:ind w:left="360"/>
+      </w:pPr>
+      <w:r>
+        <w:t>User_Pass</w:t>
+      </w:r>
+      <w:r>
+        <w:t>_1</w:t>
+      </w:r>
+      <w:r>
+        <w:tab/>
+      </w:r>
+      <w:r>
+        <w:tab/>
+        <w:t>varchar</w:t>
+      </w:r>
+      <w:r>
+        <w:tab/>
+      </w:r>
+      <w:r>
+        <w:tab/>
+        <w:t>Not null</w:t>
+      </w:r>
+    </w:p>
+    <w:p>
+      <w:pPr>
+        <w:ind w:left="360"/>
+      </w:pPr>
+      <w:r>
+        <w:t>User_Pass</w:t>
+      </w:r>
+      <w:r>
+        <w:t>_2</w:t>
+      </w:r>
+      <w:r>
+        <w:tab/>
+      </w:r>
+      <w:r>
+        <w:tab/>
+        <w:t>varchar</w:t>
+      </w:r>
+      <w:r>
+        <w:tab/>
+      </w:r>
+      <w:r>
+        <w:tab/>
+        <w:t>Not null</w:t>
+      </w:r>
+    </w:p>
+    <w:p>
+      <w:pPr>
+        <w:ind w:left="360"/>
+      </w:pPr>
+      <w:r>
+        <w:t>User_Pass</w:t>
+      </w:r>
+      <w:r>
+        <w:t>_3</w:t>
+      </w:r>
+      <w:r>
+        <w:tab/>
+      </w:r>
+      <w:r>
+        <w:tab/>
+        <w:t>varchar</w:t>
+      </w:r>
+      <w:r>
+        <w:tab/>
+      </w:r>
+      <w:r>
+        <w:tab/>
+        <w:t>Not null</w:t>
+      </w:r>
+    </w:p>
+    <w:p>
+      <w:pPr>
+        <w:pStyle w:val="ListParagraph"/>
+      </w:pPr>
     </w:p>
     <w:p>
       <w:pPr>
@@ -2427,10 +2859,7 @@
       </w:pPr>
       <w:proofErr w:type="spellStart"/>
       <w:r>
-        <w:t>Enquiry_</w:t>
-      </w:r>
-      <w:r>
-        <w:t>no</w:t>
+        <w:t>Enquiry_no</w:t>
       </w:r>
       <w:proofErr w:type="spellEnd"/>
       <w:r>
@@ -2441,8 +2870,6 @@
       </w:r>
       <w:r>
         <w:tab/>
-      </w:r>
-      <w:r>
         <w:t>integer</w:t>
       </w:r>
       <w:r>
@@ -2459,13 +2886,7 @@
       </w:pPr>
       <w:proofErr w:type="spellStart"/>
       <w:r>
-        <w:t>Enquiry</w:t>
-      </w:r>
-      <w:r>
-        <w:t>_</w:t>
-      </w:r>
-      <w:r>
-        <w:t>Name</w:t>
+        <w:t>Enquiry_Name</w:t>
       </w:r>
       <w:proofErr w:type="spellEnd"/>
       <w:r>
@@ -2489,13 +2910,7 @@
       </w:pPr>
       <w:proofErr w:type="spellStart"/>
       <w:r>
-        <w:t>Contact</w:t>
-      </w:r>
-      <w:r>
-        <w:t>_</w:t>
-      </w:r>
-      <w:r>
-        <w:t>No</w:t>
+        <w:t>Contact_No</w:t>
       </w:r>
       <w:proofErr w:type="spellEnd"/>
       <w:r>
@@ -2506,8 +2921,6 @@
       </w:r>
       <w:r>
         <w:tab/>
-      </w:r>
-      <w:r>
         <w:t>varchar</w:t>
       </w:r>
       <w:r>
@@ -2524,13 +2937,7 @@
       </w:pPr>
       <w:proofErr w:type="spellStart"/>
       <w:r>
-        <w:t>Course</w:t>
-      </w:r>
-      <w:r>
-        <w:t>_</w:t>
-      </w:r>
-      <w:r>
-        <w:t>choice</w:t>
+        <w:t>Course_choice</w:t>
       </w:r>
       <w:proofErr w:type="spellEnd"/>
       <w:r>
@@ -2542,27 +2949,15 @@
         <w:ind w:left="360"/>
       </w:pPr>
       <w:r>
-        <w:t>Course</w:t>
-      </w:r>
-      <w:r>
-        <w:t>_</w:t>
-      </w:r>
-      <w:r>
-        <w:t>choice2</w:t>
-      </w:r>
-    </w:p>
-    <w:p>
-      <w:pPr>
-        <w:ind w:left="360"/>
-      </w:pPr>
-      <w:r>
-        <w:t>Course</w:t>
-      </w:r>
-      <w:r>
-        <w:t>_</w:t>
-      </w:r>
-      <w:r>
-        <w:t>choice3</w:t>
+        <w:t>Course_choice2</w:t>
+      </w:r>
+    </w:p>
+    <w:p>
+      <w:pPr>
+        <w:ind w:left="360"/>
+      </w:pPr>
+      <w:r>
+        <w:t>Course_choice3</w:t>
       </w:r>
       <w:r>
         <w:tab/>
@@ -2585,10 +2980,7 @@
       </w:pPr>
       <w:proofErr w:type="spellStart"/>
       <w:r>
-        <w:t>Preference_</w:t>
-      </w:r>
-      <w:r>
-        <w:t>date</w:t>
+        <w:t>Preference_date</w:t>
       </w:r>
       <w:proofErr w:type="spellEnd"/>
       <w:r>
@@ -2694,38 +3086,30 @@
           <w:tab w:val="left" w:pos="6412"/>
         </w:tabs>
         <w:ind w:left="360"/>
-        <w:rPr>
-          <w:b/>
-        </w:rPr>
       </w:pPr>
       <w:proofErr w:type="spellStart"/>
       <w:r>
-        <w:t>Admin</w:t>
-      </w:r>
-      <w:r>
-        <w:t>_</w:t>
-      </w:r>
-      <w:r>
-        <w:t>no</w:t>
+        <w:t>User_id</w:t>
       </w:r>
       <w:proofErr w:type="spellEnd"/>
       <w:r>
         <w:tab/>
-      </w:r>
-      <w:proofErr w:type="gramStart"/>
-      <w:r>
-        <w:t>Varchar(</w:t>
-      </w:r>
-      <w:proofErr w:type="gramEnd"/>
-      <w:r>
-        <w:t>20)</w:t>
-      </w:r>
-      <w:r>
-        <w:tab/>
-        <w:t>Primary key</w:t>
-      </w:r>
-      <w:r>
-        <w:tab/>
+        <w:t>Integer</w:t>
+      </w:r>
+      <w:r>
+        <w:tab/>
+        <w:t>Foreign Key</w:t>
+      </w:r>
+      <w:r>
+        <w:tab/>
+      </w:r>
+      <w:proofErr w:type="spellStart"/>
+      <w:r>
+        <w:t>User_id</w:t>
+      </w:r>
+      <w:proofErr w:type="spellEnd"/>
+      <w:r>
+        <w:t xml:space="preserve"> of login table</w:t>
       </w:r>
     </w:p>
     <w:p>
@@ -2736,9 +3120,52 @@
           <w:tab w:val="left" w:pos="6412"/>
         </w:tabs>
         <w:ind w:left="360"/>
+        <w:rPr>
+          <w:b/>
+        </w:rPr>
       </w:pPr>
       <w:proofErr w:type="spellStart"/>
       <w:r>
+        <w:t>Admin</w:t>
+      </w:r>
+      <w:r>
+        <w:t>_</w:t>
+      </w:r>
+      <w:r>
+        <w:t>no</w:t>
+      </w:r>
+      <w:proofErr w:type="spellEnd"/>
+      <w:r>
+        <w:tab/>
+      </w:r>
+      <w:proofErr w:type="gramStart"/>
+      <w:r>
+        <w:t>Varchar(</w:t>
+      </w:r>
+      <w:proofErr w:type="gramEnd"/>
+      <w:r>
+        <w:t>20)</w:t>
+      </w:r>
+      <w:r>
+        <w:tab/>
+        <w:t>Primary key</w:t>
+      </w:r>
+      <w:r>
+        <w:tab/>
+      </w:r>
+    </w:p>
+    <w:p>
+      <w:pPr>
+        <w:tabs>
+          <w:tab w:val="left" w:pos="2432"/>
+          <w:tab w:val="left" w:pos="4422"/>
+          <w:tab w:val="left" w:pos="6412"/>
+        </w:tabs>
+        <w:ind w:left="360"/>
+      </w:pPr>
+      <w:proofErr w:type="spellStart"/>
+      <w:r>
+        <w:lastRenderedPageBreak/>
         <w:t>Stu_name</w:t>
       </w:r>
       <w:proofErr w:type="spellEnd"/>
@@ -3713,12 +4140,7 @@
       </w:r>
       <w:r>
         <w:tab/>
-      </w:r>
-      <w:r>
-        <w:t>I</w:t>
-      </w:r>
-      <w:r>
-        <w:t>dentity</w:t>
+        <w:t>Identity</w:t>
       </w:r>
       <w:r>
         <w:tab/>
@@ -3819,6 +4241,7 @@
         <w:ind w:left="360"/>
       </w:pPr>
       <w:r>
+        <w:lastRenderedPageBreak/>
         <w:t>Fees</w:t>
       </w:r>
       <w:r>
@@ -4117,294 +4540,287 @@
       <w:pPr>
         <w:ind w:left="360"/>
         <w:rPr>
+          <w:sz w:val="18"/>
+        </w:rPr>
+      </w:pPr>
+      <w:r>
+        <w:rPr>
           <w:b/>
           <w:sz w:val="24"/>
           <w:szCs w:val="32"/>
         </w:rPr>
-      </w:pPr>
-    </w:p>
-    <w:p>
-      <w:pPr>
-        <w:ind w:left="360"/>
-        <w:rPr>
-          <w:sz w:val="18"/>
-        </w:rPr>
-      </w:pPr>
-      <w:r>
+        <w:t>Trainer Table</w:t>
+      </w:r>
+    </w:p>
+    <w:p>
+      <w:pPr>
+        <w:ind w:left="360"/>
+        <w:rPr>
+          <w:b/>
+        </w:rPr>
+      </w:pPr>
+      <w:r>
+        <w:rPr>
+          <w:b/>
+        </w:rPr>
+        <w:t>COLUMN NAME</w:t>
+      </w:r>
+      <w:r>
+        <w:rPr>
+          <w:b/>
+        </w:rPr>
+        <w:tab/>
+        <w:t xml:space="preserve">                CONSTRAINTS</w:t>
+      </w:r>
+      <w:r>
+        <w:rPr>
+          <w:b/>
+        </w:rPr>
+        <w:tab/>
+      </w:r>
+      <w:r>
+        <w:rPr>
+          <w:b/>
+        </w:rPr>
+        <w:tab/>
+        <w:t xml:space="preserve">         </w:t>
+      </w:r>
+      <w:r>
+        <w:rPr>
+          <w:b/>
+        </w:rPr>
+        <w:tab/>
+        <w:t>DATATYPE</w:t>
+      </w:r>
+    </w:p>
+    <w:p>
+      <w:pPr>
+        <w:ind w:left="360"/>
+      </w:pPr>
+      <w:proofErr w:type="spellStart"/>
+      <w:r>
+        <w:t>TrainerID</w:t>
+      </w:r>
+      <w:proofErr w:type="spellEnd"/>
+      <w:r>
+        <w:tab/>
+      </w:r>
+      <w:r>
+        <w:tab/>
+      </w:r>
+      <w:r>
+        <w:tab/>
+      </w:r>
+      <w:proofErr w:type="spellStart"/>
+      <w:r>
+        <w:t>Primarykey</w:t>
+      </w:r>
+      <w:proofErr w:type="spellEnd"/>
+      <w:r>
+        <w:tab/>
+      </w:r>
+      <w:r>
+        <w:tab/>
+      </w:r>
+      <w:r>
+        <w:tab/>
+      </w:r>
+      <w:proofErr w:type="gramStart"/>
+      <w:r>
+        <w:t>Varchar(</w:t>
+      </w:r>
+      <w:proofErr w:type="gramEnd"/>
+      <w:r>
+        <w:t>20)</w:t>
+      </w:r>
+    </w:p>
+    <w:p>
+      <w:pPr>
+        <w:ind w:left="360"/>
+      </w:pPr>
+      <w:proofErr w:type="spellStart"/>
+      <w:r>
+        <w:t>TrainerName</w:t>
+      </w:r>
+      <w:proofErr w:type="spellEnd"/>
+      <w:r>
+        <w:tab/>
+      </w:r>
+      <w:r>
+        <w:tab/>
+        <w:t>NOT NULL</w:t>
+      </w:r>
+      <w:r>
+        <w:tab/>
+      </w:r>
+      <w:r>
+        <w:tab/>
+      </w:r>
+      <w:r>
+        <w:tab/>
+      </w:r>
+      <w:proofErr w:type="gramStart"/>
+      <w:r>
+        <w:t>Varchar(</w:t>
+      </w:r>
+      <w:proofErr w:type="gramEnd"/>
+      <w:r>
+        <w:t>30)</w:t>
+      </w:r>
+    </w:p>
+    <w:p>
+      <w:pPr>
+        <w:ind w:left="360"/>
+      </w:pPr>
+      <w:proofErr w:type="spellStart"/>
+      <w:r>
+        <w:t>LocationID</w:t>
+      </w:r>
+      <w:proofErr w:type="spellEnd"/>
+      <w:r>
+        <w:tab/>
+      </w:r>
+      <w:r>
+        <w:tab/>
+      </w:r>
+      <w:r>
+        <w:tab/>
+        <w:t>Identity</w:t>
+      </w:r>
+      <w:r>
+        <w:tab/>
+      </w:r>
+      <w:r>
+        <w:tab/>
+      </w:r>
+      <w:r>
+        <w:tab/>
+      </w:r>
+      <w:r>
+        <w:tab/>
+      </w:r>
+      <w:proofErr w:type="gramStart"/>
+      <w:r>
+        <w:t>Varchar(</w:t>
+      </w:r>
+      <w:proofErr w:type="gramEnd"/>
+      <w:r>
+        <w:t>30)</w:t>
+      </w:r>
+    </w:p>
+    <w:p>
+      <w:pPr>
+        <w:ind w:left="360"/>
+      </w:pPr>
+      <w:r>
+        <w:t>DOJ</w:t>
+      </w:r>
+      <w:r>
+        <w:tab/>
+      </w:r>
+      <w:r>
+        <w:tab/>
+      </w:r>
+      <w:r>
+        <w:tab/>
+      </w:r>
+      <w:r>
+        <w:tab/>
+        <w:t>Check</w:t>
+      </w:r>
+      <w:r>
+        <w:tab/>
+      </w:r>
+      <w:r>
+        <w:tab/>
+      </w:r>
+      <w:r>
+        <w:tab/>
+      </w:r>
+      <w:r>
+        <w:tab/>
+      </w:r>
+      <w:proofErr w:type="gramStart"/>
+      <w:r>
+        <w:t>Varchar(</w:t>
+      </w:r>
+      <w:proofErr w:type="gramEnd"/>
+      <w:r>
+        <w:t>30)</w:t>
+      </w:r>
+    </w:p>
+    <w:p>
+      <w:pPr>
+        <w:ind w:left="360"/>
+      </w:pPr>
+      <w:proofErr w:type="gramStart"/>
+      <w:r>
+        <w:t>Type(</w:t>
+      </w:r>
+      <w:proofErr w:type="gramEnd"/>
+      <w:r>
+        <w:t>FTT or Vendor)</w:t>
+      </w:r>
+      <w:r>
+        <w:tab/>
+        <w:t xml:space="preserve">               Check</w:t>
+      </w:r>
+      <w:r>
+        <w:tab/>
+        <w:t xml:space="preserve">           </w:t>
+      </w:r>
+      <w:r>
+        <w:tab/>
+      </w:r>
+      <w:r>
+        <w:tab/>
+      </w:r>
+      <w:r>
+        <w:tab/>
+        <w:t>Varchar(30)</w:t>
+      </w:r>
+    </w:p>
+    <w:p>
+      <w:pPr>
+        <w:ind w:left="360"/>
+      </w:pPr>
+    </w:p>
+    <w:p>
+      <w:pPr>
+        <w:ind w:left="360"/>
         <w:rPr>
           <w:b/>
           <w:sz w:val="24"/>
           <w:szCs w:val="32"/>
         </w:rPr>
-        <w:lastRenderedPageBreak/>
-        <w:t>Trainer Table</w:t>
-      </w:r>
-    </w:p>
-    <w:p>
-      <w:pPr>
-        <w:ind w:left="360"/>
-        <w:rPr>
-          <w:b/>
-        </w:rPr>
-      </w:pPr>
-      <w:r>
-        <w:rPr>
-          <w:b/>
-        </w:rPr>
-        <w:t>COLUMN NAME</w:t>
-      </w:r>
-      <w:r>
-        <w:rPr>
-          <w:b/>
-        </w:rPr>
-        <w:tab/>
-        <w:t xml:space="preserve">                CONSTRAINTS</w:t>
-      </w:r>
-      <w:r>
-        <w:rPr>
-          <w:b/>
-        </w:rPr>
-        <w:tab/>
-      </w:r>
-      <w:r>
-        <w:rPr>
-          <w:b/>
-        </w:rPr>
-        <w:tab/>
-        <w:t xml:space="preserve">         </w:t>
-      </w:r>
-      <w:r>
-        <w:rPr>
-          <w:b/>
-        </w:rPr>
-        <w:tab/>
-        <w:t>DATATYPE</w:t>
-      </w:r>
-    </w:p>
-    <w:p>
-      <w:pPr>
-        <w:ind w:left="360"/>
-      </w:pPr>
-      <w:proofErr w:type="spellStart"/>
-      <w:r>
-        <w:t>TrainerID</w:t>
-      </w:r>
-      <w:proofErr w:type="spellEnd"/>
-      <w:r>
-        <w:tab/>
-      </w:r>
-      <w:r>
-        <w:tab/>
-      </w:r>
-      <w:r>
-        <w:tab/>
-      </w:r>
-      <w:proofErr w:type="spellStart"/>
-      <w:r>
-        <w:t>Primarykey</w:t>
-      </w:r>
-      <w:proofErr w:type="spellEnd"/>
-      <w:r>
-        <w:tab/>
-      </w:r>
-      <w:r>
-        <w:tab/>
-      </w:r>
-      <w:r>
-        <w:tab/>
-      </w:r>
-      <w:proofErr w:type="gramStart"/>
-      <w:r>
-        <w:t>Varchar(</w:t>
-      </w:r>
-      <w:proofErr w:type="gramEnd"/>
-      <w:r>
-        <w:t>20)</w:t>
-      </w:r>
-    </w:p>
-    <w:p>
-      <w:pPr>
-        <w:ind w:left="360"/>
-      </w:pPr>
-      <w:proofErr w:type="spellStart"/>
-      <w:r>
-        <w:t>TrainerName</w:t>
-      </w:r>
-      <w:proofErr w:type="spellEnd"/>
-      <w:r>
-        <w:tab/>
-      </w:r>
-      <w:r>
-        <w:tab/>
-      </w:r>
-      <w:r>
-        <w:t>NOT NULL</w:t>
-      </w:r>
-      <w:r>
-        <w:tab/>
-      </w:r>
-      <w:r>
-        <w:tab/>
-      </w:r>
-      <w:r>
-        <w:tab/>
-      </w:r>
-      <w:proofErr w:type="gramStart"/>
-      <w:r>
-        <w:t>Varchar(</w:t>
-      </w:r>
-      <w:proofErr w:type="gramEnd"/>
-      <w:r>
-        <w:t>30)</w:t>
-      </w:r>
-    </w:p>
-    <w:p>
-      <w:pPr>
-        <w:ind w:left="360"/>
-      </w:pPr>
-      <w:proofErr w:type="spellStart"/>
-      <w:r>
-        <w:t>LocationID</w:t>
-      </w:r>
-      <w:proofErr w:type="spellEnd"/>
-      <w:r>
-        <w:tab/>
-      </w:r>
-      <w:r>
-        <w:tab/>
-      </w:r>
-      <w:r>
-        <w:tab/>
-        <w:t>Identity</w:t>
-      </w:r>
-      <w:r>
-        <w:tab/>
-      </w:r>
-      <w:r>
-        <w:tab/>
-      </w:r>
-      <w:r>
-        <w:tab/>
-      </w:r>
-      <w:r>
-        <w:tab/>
-      </w:r>
-      <w:proofErr w:type="gramStart"/>
-      <w:r>
-        <w:t>Varchar(</w:t>
-      </w:r>
-      <w:proofErr w:type="gramEnd"/>
-      <w:r>
-        <w:t>30)</w:t>
-      </w:r>
-    </w:p>
-    <w:p>
-      <w:pPr>
-        <w:ind w:left="360"/>
-      </w:pPr>
-      <w:r>
-        <w:t>DOJ</w:t>
-      </w:r>
-      <w:r>
-        <w:tab/>
-      </w:r>
-      <w:r>
-        <w:tab/>
-      </w:r>
-      <w:r>
-        <w:tab/>
-      </w:r>
-      <w:r>
-        <w:tab/>
-        <w:t>Check</w:t>
-      </w:r>
-      <w:r>
-        <w:tab/>
-      </w:r>
-      <w:r>
-        <w:tab/>
-      </w:r>
-      <w:r>
-        <w:tab/>
-      </w:r>
-      <w:r>
-        <w:tab/>
-      </w:r>
-      <w:proofErr w:type="gramStart"/>
-      <w:r>
-        <w:t>Varchar(</w:t>
-      </w:r>
-      <w:proofErr w:type="gramEnd"/>
-      <w:r>
-        <w:t>30)</w:t>
-      </w:r>
-    </w:p>
-    <w:p>
-      <w:pPr>
-        <w:ind w:left="360"/>
-      </w:pPr>
-      <w:proofErr w:type="gramStart"/>
-      <w:r>
-        <w:t>Type(</w:t>
-      </w:r>
-      <w:proofErr w:type="gramEnd"/>
-      <w:r>
-        <w:t>FTT or Vendor)</w:t>
-      </w:r>
-      <w:r>
-        <w:tab/>
-        <w:t xml:space="preserve">               Check</w:t>
-      </w:r>
-      <w:r>
-        <w:tab/>
-        <w:t xml:space="preserve">           </w:t>
-      </w:r>
-      <w:r>
-        <w:tab/>
-      </w:r>
-      <w:r>
-        <w:tab/>
-      </w:r>
-      <w:r>
-        <w:tab/>
-        <w:t>Varchar(30)</w:t>
-      </w:r>
-    </w:p>
-    <w:p>
-      <w:pPr>
-        <w:ind w:left="360"/>
-      </w:pPr>
-    </w:p>
-    <w:p>
-      <w:pPr>
-        <w:ind w:left="360"/>
+      </w:pPr>
+      <w:r>
         <w:rPr>
           <w:b/>
           <w:sz w:val="24"/>
           <w:szCs w:val="32"/>
         </w:rPr>
-      </w:pPr>
-      <w:r>
+        <w:t>Trainer Specialization</w:t>
+      </w:r>
+    </w:p>
+    <w:p>
+      <w:pPr>
+        <w:ind w:left="360"/>
         <w:rPr>
           <w:b/>
-          <w:sz w:val="24"/>
-          <w:szCs w:val="32"/>
-        </w:rPr>
-        <w:t>Trainer Specialization</w:t>
-      </w:r>
-    </w:p>
-    <w:p>
-      <w:pPr>
-        <w:ind w:left="360"/>
+        </w:rPr>
+      </w:pPr>
+      <w:r>
         <w:rPr>
           <w:b/>
         </w:rPr>
-      </w:pPr>
+        <w:t>Column Name</w:t>
+      </w:r>
       <w:r>
         <w:rPr>
           <w:b/>
         </w:rPr>
-        <w:t>Column Name</w:t>
+        <w:tab/>
       </w:r>
       <w:r>
         <w:rPr>
@@ -4417,25 +4833,19 @@
           <w:b/>
         </w:rPr>
         <w:tab/>
+        <w:t>Constraint</w:t>
       </w:r>
       <w:r>
         <w:rPr>
           <w:b/>
         </w:rPr>
         <w:tab/>
-        <w:t>Constraint</w:t>
       </w:r>
       <w:r>
         <w:rPr>
           <w:b/>
         </w:rPr>
         <w:tab/>
-      </w:r>
-      <w:r>
-        <w:rPr>
-          <w:b/>
-        </w:rPr>
-        <w:tab/>
         <w:t>Datatype</w:t>
       </w:r>
     </w:p>
@@ -4516,6 +4926,26 @@
       <w:r>
         <w:t>30)</w:t>
       </w:r>
+    </w:p>
+    <w:p>
+      <w:pPr>
+        <w:ind w:left="360"/>
+      </w:pPr>
+    </w:p>
+    <w:p>
+      <w:pPr>
+        <w:ind w:left="360"/>
+      </w:pPr>
+    </w:p>
+    <w:p>
+      <w:pPr>
+        <w:ind w:left="360"/>
+      </w:pPr>
+    </w:p>
+    <w:p>
+      <w:pPr>
+        <w:ind w:left="360"/>
+      </w:pPr>
     </w:p>
     <w:p>
       <w:pPr>
@@ -5746,8 +6176,6 @@
         </w:rPr>
         <w:t>);</w:t>
       </w:r>
-      <w:bookmarkStart w:id="0" w:name="_GoBack"/>
-      <w:bookmarkEnd w:id="0"/>
     </w:p>
     <w:sectPr>
       <w:pgSz w:w="12240" w:h="15840"/>
@@ -6085,6 +6513,119 @@
     </w:lvl>
   </w:abstractNum>
   <w:abstractNum w:abstractNumId="3" w15:restartNumberingAfterBreak="0">
+    <w:nsid w:val="4E3D39F4"/>
+    <w:multiLevelType w:val="multilevel"/>
+    <w:tmpl w:val="1B82A276"/>
+    <w:lvl w:ilvl="0">
+      <w:start w:val="2"/>
+      <w:numFmt w:val="decimal"/>
+      <w:lvlText w:val="%1"/>
+      <w:lvlJc w:val="left"/>
+      <w:pPr>
+        <w:ind w:left="360" w:hanging="360"/>
+      </w:pPr>
+      <w:rPr>
+        <w:rFonts w:hint="default"/>
+      </w:rPr>
+    </w:lvl>
+    <w:lvl w:ilvl="1">
+      <w:start w:val="2"/>
+      <w:numFmt w:val="decimal"/>
+      <w:lvlText w:val="%1.%2"/>
+      <w:lvlJc w:val="left"/>
+      <w:pPr>
+        <w:ind w:left="720" w:hanging="360"/>
+      </w:pPr>
+      <w:rPr>
+        <w:rFonts w:hint="default"/>
+      </w:rPr>
+    </w:lvl>
+    <w:lvl w:ilvl="2">
+      <w:start w:val="1"/>
+      <w:numFmt w:val="decimal"/>
+      <w:lvlText w:val="%1.%2.%3"/>
+      <w:lvlJc w:val="left"/>
+      <w:pPr>
+        <w:ind w:left="1440" w:hanging="720"/>
+      </w:pPr>
+      <w:rPr>
+        <w:rFonts w:hint="default"/>
+      </w:rPr>
+    </w:lvl>
+    <w:lvl w:ilvl="3">
+      <w:start w:val="1"/>
+      <w:numFmt w:val="decimal"/>
+      <w:lvlText w:val="%1.%2.%3.%4"/>
+      <w:lvlJc w:val="left"/>
+      <w:pPr>
+        <w:ind w:left="1800" w:hanging="720"/>
+      </w:pPr>
+      <w:rPr>
+        <w:rFonts w:hint="default"/>
+      </w:rPr>
+    </w:lvl>
+    <w:lvl w:ilvl="4">
+      <w:start w:val="1"/>
+      <w:numFmt w:val="decimal"/>
+      <w:lvlText w:val="%1.%2.%3.%4.%5"/>
+      <w:lvlJc w:val="left"/>
+      <w:pPr>
+        <w:ind w:left="2520" w:hanging="1080"/>
+      </w:pPr>
+      <w:rPr>
+        <w:rFonts w:hint="default"/>
+      </w:rPr>
+    </w:lvl>
+    <w:lvl w:ilvl="5">
+      <w:start w:val="1"/>
+      <w:numFmt w:val="decimal"/>
+      <w:lvlText w:val="%1.%2.%3.%4.%5.%6"/>
+      <w:lvlJc w:val="left"/>
+      <w:pPr>
+        <w:ind w:left="2880" w:hanging="1080"/>
+      </w:pPr>
+      <w:rPr>
+        <w:rFonts w:hint="default"/>
+      </w:rPr>
+    </w:lvl>
+    <w:lvl w:ilvl="6">
+      <w:start w:val="1"/>
+      <w:numFmt w:val="decimal"/>
+      <w:lvlText w:val="%1.%2.%3.%4.%5.%6.%7"/>
+      <w:lvlJc w:val="left"/>
+      <w:pPr>
+        <w:ind w:left="3600" w:hanging="1440"/>
+      </w:pPr>
+      <w:rPr>
+        <w:rFonts w:hint="default"/>
+      </w:rPr>
+    </w:lvl>
+    <w:lvl w:ilvl="7">
+      <w:start w:val="1"/>
+      <w:numFmt w:val="decimal"/>
+      <w:lvlText w:val="%1.%2.%3.%4.%5.%6.%7.%8"/>
+      <w:lvlJc w:val="left"/>
+      <w:pPr>
+        <w:ind w:left="3960" w:hanging="1440"/>
+      </w:pPr>
+      <w:rPr>
+        <w:rFonts w:hint="default"/>
+      </w:rPr>
+    </w:lvl>
+    <w:lvl w:ilvl="8">
+      <w:start w:val="1"/>
+      <w:numFmt w:val="decimal"/>
+      <w:lvlText w:val="%1.%2.%3.%4.%5.%6.%7.%8.%9"/>
+      <w:lvlJc w:val="left"/>
+      <w:pPr>
+        <w:ind w:left="4320" w:hanging="1440"/>
+      </w:pPr>
+      <w:rPr>
+        <w:rFonts w:hint="default"/>
+      </w:rPr>
+    </w:lvl>
+  </w:abstractNum>
+  <w:abstractNum w:abstractNumId="4" w15:restartNumberingAfterBreak="0">
     <w:nsid w:val="6990758C"/>
     <w:multiLevelType w:val="hybridMultilevel"/>
     <w:tmpl w:val="26ECA9AC"/>
@@ -6177,13 +6718,16 @@
     <w:abstractNumId w:val="1"/>
   </w:num>
   <w:num w:numId="2">
-    <w:abstractNumId w:val="3"/>
+    <w:abstractNumId w:val="4"/>
   </w:num>
   <w:num w:numId="3">
     <w:abstractNumId w:val="2"/>
   </w:num>
   <w:num w:numId="4">
     <w:abstractNumId w:val="0"/>
+  </w:num>
+  <w:num w:numId="5">
+    <w:abstractNumId w:val="3"/>
   </w:num>
 </w:numbering>
 </file>
@@ -6655,6 +7199,18 @@
       <w:szCs w:val="18"/>
     </w:rPr>
   </w:style>
+  <w:style w:type="character" w:styleId="Hyperlink">
+    <w:name w:val="Hyperlink"/>
+    <w:basedOn w:val="DefaultParagraphFont"/>
+    <w:uiPriority w:val="99"/>
+    <w:semiHidden/>
+    <w:unhideWhenUsed/>
+    <w:rsid w:val="00D64BC1"/>
+    <w:rPr>
+      <w:color w:val="0563C1"/>
+      <w:u w:val="single"/>
+    </w:rPr>
+  </w:style>
 </w:styles>
 </file>
 
@@ -6924,7 +7480,7 @@
 </file>
 
 <file path=customXml/itemProps1.xml><?xml version="1.0" encoding="utf-8"?>
-<ds:datastoreItem xmlns:ds="http://schemas.openxmlformats.org/officeDocument/2006/customXml" ds:itemID="{D2FCE4F8-CA01-44F4-A5DF-F15FAB264257}">
+<ds:datastoreItem xmlns:ds="http://schemas.openxmlformats.org/officeDocument/2006/customXml" ds:itemID="{AD6AE2C0-EC16-4695-835C-85F221F79DA8}">
   <ds:schemaRefs>
     <ds:schemaRef ds:uri="http://schemas.openxmlformats.org/officeDocument/2006/bibliography"/>
   </ds:schemaRefs>
